--- a/Doc/Win10专业版编译Weasis环境配置221021.docx
+++ b/Doc/Win10专业版编译Weasis环境配置221021.docx
@@ -1112,11 +1112,6 @@
       </w:r>
     </w:p>
     <w:p>
-      <w:pPr>
-        <w:rPr>
-          <w:rFonts w:hint="eastAsia"/>
-        </w:rPr>
-      </w:pPr>
       <w:r>
         <w:rPr>
           <w:rFonts w:hint="eastAsia"/>
@@ -1365,200 +1360,90 @@
         <w:t>》更改参数部分。</w:t>
       </w:r>
     </w:p>
-    <w:p/>
-    <w:p/>
-    <w:p/>
-    <w:p/>
-    <w:p/>
-    <w:p/>
-    <w:p/>
-    <w:p/>
-    <w:p/>
-    <w:p/>
-    <w:p/>
-    <w:p/>
-    <w:p/>
-    <w:p/>
-    <w:p/>
-    <w:p/>
-    <w:p/>
     <w:p>
       <w:pPr>
         <w:widowControl/>
         <w:jc w:val="left"/>
-        <w:rPr>
-          <w:rFonts w:ascii="宋体" w:eastAsia="宋体" w:hAnsi="宋体" w:cs="宋体"/>
-          <w:kern w:val="0"/>
-          <w:sz w:val="24"/>
-          <w:szCs w:val="24"/>
-        </w:rPr>
-      </w:pPr>
-      <w:r>
-        <w:rPr>
-          <w:rFonts w:ascii="宋体" w:eastAsia="宋体" w:hAnsi="宋体" w:cs="宋体" w:hint="eastAsia"/>
-          <w:kern w:val="0"/>
-          <w:sz w:val="24"/>
-          <w:szCs w:val="24"/>
-        </w:rPr>
-        <w:t>解压缩为编译二进制和安装包做准备，cmd中执行如下命令：</w:t>
-      </w:r>
+      </w:pPr>
     </w:p>
     <w:p>
       <w:pPr>
         <w:widowControl/>
         <w:jc w:val="left"/>
-        <w:rPr>
-          <w:rFonts w:ascii="宋体" w:eastAsia="宋体" w:hAnsi="宋体" w:cs="宋体"/>
-          <w:kern w:val="0"/>
-          <w:sz w:val="24"/>
-          <w:szCs w:val="24"/>
-        </w:rPr>
-      </w:pPr>
-      <w:r>
-        <w:rPr>
-          <w:rFonts w:ascii="宋体" w:eastAsia="宋体" w:hAnsi="宋体" w:cs="宋体"/>
-          <w:kern w:val="0"/>
-          <w:sz w:val="24"/>
-          <w:szCs w:val="24"/>
-        </w:rPr>
-        <w:t>unzip weasis-distributions/target/native-dist/weasis-native.zip -d weasis-distributions/target/native-dist/weasis-native/</w:t>
-      </w:r>
+      </w:pPr>
     </w:p>
     <w:p>
       <w:pPr>
         <w:widowControl/>
         <w:jc w:val="left"/>
-        <w:rPr>
-          <w:rFonts w:ascii="宋体" w:eastAsia="宋体" w:hAnsi="宋体" w:cs="宋体"/>
-          <w:kern w:val="0"/>
-          <w:sz w:val="24"/>
-          <w:szCs w:val="24"/>
-        </w:rPr>
       </w:pPr>
     </w:p>
     <w:p>
       <w:pPr>
         <w:widowControl/>
         <w:jc w:val="left"/>
-        <w:rPr>
-          <w:rFonts w:ascii="宋体" w:eastAsia="宋体" w:hAnsi="宋体" w:cs="宋体"/>
-          <w:kern w:val="0"/>
-          <w:sz w:val="24"/>
-          <w:szCs w:val="24"/>
-        </w:rPr>
-      </w:pPr>
-      <w:r>
-        <w:rPr>
-          <w:rFonts w:ascii="宋体" w:eastAsia="宋体" w:hAnsi="宋体" w:cs="宋体"/>
-          <w:noProof/>
-          <w:kern w:val="0"/>
-          <w:sz w:val="24"/>
-          <w:szCs w:val="24"/>
-        </w:rPr>
-        <w:drawing>
-          <wp:inline distT="0" distB="0" distL="0" distR="0" wp14:anchorId="7FB4E67A" wp14:editId="0CBF74DB">
-            <wp:extent cx="9195435" cy="3877310"/>
-            <wp:effectExtent l="0" t="0" r="5715" b="8890"/>
-            <wp:docPr id="8" name="图片 8"/>
-            <wp:cNvGraphicFramePr>
-              <a:graphicFrameLocks xmlns:a="http://schemas.openxmlformats.org/drawingml/2006/main" noChangeAspect="1"/>
-            </wp:cNvGraphicFramePr>
-            <a:graphic xmlns:a="http://schemas.openxmlformats.org/drawingml/2006/main">
-              <a:graphicData uri="http://schemas.openxmlformats.org/drawingml/2006/picture">
-                <pic:pic xmlns:pic="http://schemas.openxmlformats.org/drawingml/2006/picture">
-                  <pic:nvPicPr>
-                    <pic:cNvPr id="0" name="Picture 13"/>
-                    <pic:cNvPicPr>
-                      <a:picLocks noChangeAspect="1" noChangeArrowheads="1"/>
-                    </pic:cNvPicPr>
-                  </pic:nvPicPr>
-                  <pic:blipFill>
-                    <a:blip r:embed="rId20">
-                      <a:extLst>
-                        <a:ext uri="{28A0092B-C50C-407E-A947-70E740481C1C}">
-                          <a14:useLocalDpi xmlns:a14="http://schemas.microsoft.com/office/drawing/2010/main" val="0"/>
-                        </a:ext>
-                      </a:extLst>
-                    </a:blip>
-                    <a:srcRect/>
-                    <a:stretch>
-                      <a:fillRect/>
-                    </a:stretch>
-                  </pic:blipFill>
-                  <pic:spPr bwMode="auto">
-                    <a:xfrm>
-                      <a:off x="0" y="0"/>
-                      <a:ext cx="9195435" cy="3877310"/>
-                    </a:xfrm>
-                    <a:prstGeom prst="rect">
-                      <a:avLst/>
-                    </a:prstGeom>
-                    <a:noFill/>
-                    <a:ln>
-                      <a:noFill/>
-                    </a:ln>
-                  </pic:spPr>
-                </pic:pic>
-              </a:graphicData>
-            </a:graphic>
-          </wp:inline>
-        </w:drawing>
-      </w:r>
+      </w:pPr>
     </w:p>
     <w:p>
       <w:pPr>
         <w:widowControl/>
         <w:jc w:val="left"/>
-        <w:rPr>
-          <w:rFonts w:ascii="宋体" w:eastAsia="宋体" w:hAnsi="宋体" w:cs="宋体"/>
-          <w:kern w:val="0"/>
-          <w:sz w:val="24"/>
-          <w:szCs w:val="24"/>
-        </w:rPr>
       </w:pPr>
     </w:p>
     <w:p>
       <w:pPr>
         <w:widowControl/>
         <w:jc w:val="left"/>
-        <w:rPr>
-          <w:rFonts w:ascii="宋体" w:eastAsia="宋体" w:hAnsi="宋体" w:cs="宋体"/>
-          <w:kern w:val="0"/>
-          <w:sz w:val="24"/>
-          <w:szCs w:val="24"/>
-        </w:rPr>
       </w:pPr>
     </w:p>
     <w:p>
       <w:pPr>
         <w:widowControl/>
         <w:jc w:val="left"/>
-        <w:rPr>
-          <w:rFonts w:ascii="宋体" w:eastAsia="宋体" w:hAnsi="宋体" w:cs="宋体"/>
-          <w:kern w:val="0"/>
-          <w:sz w:val="24"/>
-          <w:szCs w:val="24"/>
-        </w:rPr>
       </w:pPr>
     </w:p>
     <w:p>
       <w:pPr>
         <w:widowControl/>
         <w:jc w:val="left"/>
-        <w:rPr>
-          <w:rFonts w:ascii="宋体" w:eastAsia="宋体" w:hAnsi="宋体" w:cs="宋体"/>
-          <w:kern w:val="0"/>
-          <w:sz w:val="24"/>
-          <w:szCs w:val="24"/>
-        </w:rPr>
       </w:pPr>
     </w:p>
     <w:p>
       <w:pPr>
         <w:widowControl/>
         <w:jc w:val="left"/>
-        <w:rPr>
-          <w:rFonts w:ascii="宋体" w:eastAsia="宋体" w:hAnsi="宋体" w:cs="宋体"/>
+      </w:pPr>
+    </w:p>
+    <w:p>
+      <w:pPr>
+        <w:widowControl/>
+        <w:jc w:val="left"/>
+      </w:pPr>
+    </w:p>
+    <w:p>
+      <w:pPr>
+        <w:widowControl/>
+        <w:jc w:val="left"/>
+      </w:pPr>
+    </w:p>
+    <w:p>
+      <w:pPr>
+        <w:widowControl/>
+        <w:jc w:val="left"/>
+      </w:pPr>
+    </w:p>
+    <w:p>
+      <w:pPr>
+        <w:widowControl/>
+        <w:jc w:val="left"/>
+      </w:pPr>
+    </w:p>
+    <w:p>
+      <w:pPr>
+        <w:widowControl/>
+        <w:jc w:val="left"/>
+        <w:rPr>
+          <w:rFonts w:ascii="宋体" w:eastAsia="宋体" w:hAnsi="宋体" w:cs="宋体" w:hint="eastAsia"/>
           <w:kern w:val="0"/>
           <w:sz w:val="24"/>
           <w:szCs w:val="24"/>
@@ -1602,6 +1487,7 @@
         <w:rPr>
           <w:rFonts w:hint="eastAsia"/>
         </w:rPr>
+        <w:lastRenderedPageBreak/>
         <w:t>管理员启动git</w:t>
       </w:r>
       <w:r>
@@ -1661,7 +1547,7 @@
                     </pic:cNvPicPr>
                   </pic:nvPicPr>
                   <pic:blipFill>
-                    <a:blip r:embed="rId21">
+                    <a:blip r:embed="rId20">
                       <a:extLst>
                         <a:ext uri="{28A0092B-C50C-407E-A947-70E740481C1C}">
                           <a14:useLocalDpi xmlns:a14="http://schemas.microsoft.com/office/drawing/2010/main" val="0"/>
@@ -1888,7 +1774,6 @@
         <w:rPr>
           <w:noProof/>
         </w:rPr>
-        <w:lastRenderedPageBreak/>
         <w:drawing>
           <wp:inline distT="0" distB="0" distL="0" distR="0" wp14:anchorId="3ED7957A" wp14:editId="3E75ADB0">
             <wp:extent cx="7554563" cy="7241242"/>
@@ -1907,7 +1792,7 @@
                     </pic:cNvPicPr>
                   </pic:nvPicPr>
                   <pic:blipFill>
-                    <a:blip r:embed="rId22">
+                    <a:blip r:embed="rId21">
                       <a:extLst>
                         <a:ext uri="{28A0092B-C50C-407E-A947-70E740481C1C}">
                           <a14:useLocalDpi xmlns:a14="http://schemas.microsoft.com/office/drawing/2010/main" val="0"/>
@@ -2002,6 +1887,7 @@
           <w:sz w:val="24"/>
           <w:szCs w:val="24"/>
         </w:rPr>
+        <w:lastRenderedPageBreak/>
         <w:drawing>
           <wp:inline distT="0" distB="0" distL="0" distR="0" wp14:anchorId="0BB3D236" wp14:editId="0F99A4B5">
             <wp:extent cx="6210300" cy="2780030"/>
@@ -2020,7 +1906,7 @@
                     </pic:cNvPicPr>
                   </pic:nvPicPr>
                   <pic:blipFill>
-                    <a:blip r:embed="rId23">
+                    <a:blip r:embed="rId22">
                       <a:extLst>
                         <a:ext uri="{28A0092B-C50C-407E-A947-70E740481C1C}">
                           <a14:useLocalDpi xmlns:a14="http://schemas.microsoft.com/office/drawing/2010/main" val="0"/>
@@ -2170,7 +2056,6 @@
           <w:sz w:val="24"/>
           <w:szCs w:val="24"/>
         </w:rPr>
-        <w:lastRenderedPageBreak/>
         <w:drawing>
           <wp:inline distT="0" distB="0" distL="0" distR="0" wp14:anchorId="287F1391" wp14:editId="764A0C22">
             <wp:extent cx="7498080" cy="4850130"/>
@@ -2189,7 +2074,7 @@
                     </pic:cNvPicPr>
                   </pic:nvPicPr>
                   <pic:blipFill>
-                    <a:blip r:embed="rId24">
+                    <a:blip r:embed="rId23">
                       <a:extLst>
                         <a:ext uri="{28A0092B-C50C-407E-A947-70E740481C1C}">
                           <a14:useLocalDpi xmlns:a14="http://schemas.microsoft.com/office/drawing/2010/main" val="0"/>
@@ -2244,7 +2129,7 @@
                     </pic:cNvPicPr>
                   </pic:nvPicPr>
                   <pic:blipFill>
-                    <a:blip r:embed="rId25">
+                    <a:blip r:embed="rId24">
                       <a:extLst>
                         <a:ext uri="{28A0092B-C50C-407E-A947-70E740481C1C}">
                           <a14:useLocalDpi xmlns:a14="http://schemas.microsoft.com/office/drawing/2010/main" val="0"/>
@@ -2295,6 +2180,7 @@
           <w:sz w:val="24"/>
           <w:szCs w:val="24"/>
         </w:rPr>
+        <w:lastRenderedPageBreak/>
         <w:drawing>
           <wp:inline distT="0" distB="0" distL="0" distR="0" wp14:anchorId="2FDB648E" wp14:editId="1F84615D">
             <wp:extent cx="9777730" cy="3516630"/>
@@ -2313,7 +2199,7 @@
                     </pic:cNvPicPr>
                   </pic:nvPicPr>
                   <pic:blipFill>
-                    <a:blip r:embed="rId26">
+                    <a:blip r:embed="rId25">
                       <a:extLst>
                         <a:ext uri="{28A0092B-C50C-407E-A947-70E740481C1C}">
                           <a14:useLocalDpi xmlns:a14="http://schemas.microsoft.com/office/drawing/2010/main" val="0"/>
@@ -2408,7 +2294,6 @@
           <w:sz w:val="24"/>
           <w:szCs w:val="24"/>
         </w:rPr>
-        <w:lastRenderedPageBreak/>
         <w:drawing>
           <wp:inline distT="0" distB="0" distL="0" distR="0" wp14:anchorId="2E067D7B" wp14:editId="4217AABB">
             <wp:extent cx="7439660" cy="2597150"/>
@@ -2427,7 +2312,7 @@
                     </pic:cNvPicPr>
                   </pic:nvPicPr>
                   <pic:blipFill>
-                    <a:blip r:embed="rId27">
+                    <a:blip r:embed="rId26">
                       <a:extLst>
                         <a:ext uri="{28A0092B-C50C-407E-A947-70E740481C1C}">
                           <a14:useLocalDpi xmlns:a14="http://schemas.microsoft.com/office/drawing/2010/main" val="0"/>

--- a/Doc/Win10专业版编译Weasis环境配置221021.docx
+++ b/Doc/Win10专业版编译Weasis环境配置221021.docx
@@ -307,15 +307,7 @@
       </w:r>
       <w:r>
         <w:rPr/>
-        <w:t>JDK</w:t>
-      </w:r>
-      <w:r>
-        <w:rPr/>
-        <w:t>20</w:t>
-      </w:r>
-      <w:r>
-        <w:rPr/>
-        <w:t>(jdk-20_windows-x64_bin.msi)</w:t>
+        <w:t>JDK20(jdk-20_windows-x64_bin.msi)</w:t>
       </w:r>
       <w:r>
         <w:rPr/>
@@ -323,15 +315,7 @@
       </w:r>
       <w:r>
         <w:rPr/>
-        <w:t>(D:\Java\jdk</w:t>
-      </w:r>
-      <w:r>
-        <w:rPr/>
-        <w:t>20</w:t>
-      </w:r>
-      <w:r>
-        <w:rPr/>
-        <w:t>)</w:t>
+        <w:t>(D:\Java\jdk20)</w:t>
       </w:r>
       <w:r>
         <w:rPr/>
@@ -357,7 +341,12 @@
         </w:rPr>
       </w:pPr>
       <w:r>
-        <w:rPr/>
+        <w:rPr>
+          <w:rFonts w:eastAsia="宋体" w:cs="宋体" w:ascii="宋体" w:hAnsi="宋体"/>
+          <w:kern w:val="0"/>
+          <w:sz w:val="24"/>
+          <w:szCs w:val="24"/>
+        </w:rPr>
         <w:drawing>
           <wp:anchor behindDoc="0" distT="0" distB="0" distL="0" distR="0" simplePos="0" locked="0" layoutInCell="0" allowOverlap="1" relativeHeight="12">
             <wp:simplePos x="0" y="0"/>
@@ -418,247 +407,327 @@
         </w:rPr>
       </w:pPr>
       <w:r>
-        <w:rPr/>
-      </w:r>
-    </w:p>
-    <w:p>
-      <w:pPr>
-        <w:pStyle w:val="Normal"/>
-        <w:widowControl/>
-        <w:jc w:val="left"/>
-        <w:rPr>
-          <w:rFonts w:ascii="宋体" w:hAnsi="宋体" w:eastAsia="宋体" w:cs="宋体"/>
-          <w:kern w:val="0"/>
-          <w:sz w:val="24"/>
-          <w:szCs w:val="24"/>
-        </w:rPr>
-      </w:pPr>
-      <w:r>
-        <w:rPr/>
-      </w:r>
-    </w:p>
-    <w:p>
-      <w:pPr>
-        <w:pStyle w:val="Normal"/>
-        <w:widowControl/>
-        <w:jc w:val="left"/>
-        <w:rPr>
-          <w:rFonts w:ascii="宋体" w:hAnsi="宋体" w:eastAsia="宋体" w:cs="宋体"/>
-          <w:kern w:val="0"/>
-          <w:sz w:val="24"/>
-          <w:szCs w:val="24"/>
-        </w:rPr>
-      </w:pPr>
-      <w:r>
-        <w:rPr/>
-      </w:r>
-    </w:p>
-    <w:p>
-      <w:pPr>
-        <w:pStyle w:val="Normal"/>
-        <w:widowControl/>
-        <w:jc w:val="left"/>
-        <w:rPr>
-          <w:rFonts w:ascii="宋体" w:hAnsi="宋体" w:eastAsia="宋体" w:cs="宋体"/>
-          <w:kern w:val="0"/>
-          <w:sz w:val="24"/>
-          <w:szCs w:val="24"/>
-        </w:rPr>
-      </w:pPr>
-      <w:r>
-        <w:rPr/>
-      </w:r>
-    </w:p>
-    <w:p>
-      <w:pPr>
-        <w:pStyle w:val="Normal"/>
-        <w:widowControl/>
-        <w:jc w:val="left"/>
-        <w:rPr>
-          <w:rFonts w:ascii="宋体" w:hAnsi="宋体" w:eastAsia="宋体" w:cs="宋体"/>
-          <w:kern w:val="0"/>
-          <w:sz w:val="24"/>
-          <w:szCs w:val="24"/>
-        </w:rPr>
-      </w:pPr>
-      <w:r>
-        <w:rPr/>
-      </w:r>
-    </w:p>
-    <w:p>
-      <w:pPr>
-        <w:pStyle w:val="Normal"/>
-        <w:widowControl/>
-        <w:jc w:val="left"/>
-        <w:rPr>
-          <w:rFonts w:ascii="宋体" w:hAnsi="宋体" w:eastAsia="宋体" w:cs="宋体"/>
-          <w:kern w:val="0"/>
-          <w:sz w:val="24"/>
-          <w:szCs w:val="24"/>
-        </w:rPr>
-      </w:pPr>
-      <w:r>
-        <w:rPr/>
-      </w:r>
-    </w:p>
-    <w:p>
-      <w:pPr>
-        <w:pStyle w:val="Normal"/>
-        <w:widowControl/>
-        <w:jc w:val="left"/>
-        <w:rPr>
-          <w:rFonts w:ascii="宋体" w:hAnsi="宋体" w:eastAsia="宋体" w:cs="宋体"/>
-          <w:kern w:val="0"/>
-          <w:sz w:val="24"/>
-          <w:szCs w:val="24"/>
-        </w:rPr>
-      </w:pPr>
-      <w:r>
-        <w:rPr/>
-      </w:r>
-    </w:p>
-    <w:p>
-      <w:pPr>
-        <w:pStyle w:val="Normal"/>
-        <w:widowControl/>
-        <w:jc w:val="left"/>
-        <w:rPr>
-          <w:rFonts w:ascii="宋体" w:hAnsi="宋体" w:eastAsia="宋体" w:cs="宋体"/>
-          <w:kern w:val="0"/>
-          <w:sz w:val="24"/>
-          <w:szCs w:val="24"/>
-        </w:rPr>
-      </w:pPr>
-      <w:r>
-        <w:rPr/>
-      </w:r>
-    </w:p>
-    <w:p>
-      <w:pPr>
-        <w:pStyle w:val="Normal"/>
-        <w:widowControl/>
-        <w:jc w:val="left"/>
-        <w:rPr>
-          <w:rFonts w:ascii="宋体" w:hAnsi="宋体" w:eastAsia="宋体" w:cs="宋体"/>
-          <w:kern w:val="0"/>
-          <w:sz w:val="24"/>
-          <w:szCs w:val="24"/>
-        </w:rPr>
-      </w:pPr>
-      <w:r>
-        <w:rPr/>
-      </w:r>
-    </w:p>
-    <w:p>
-      <w:pPr>
-        <w:pStyle w:val="Normal"/>
-        <w:widowControl/>
-        <w:jc w:val="left"/>
-        <w:rPr>
-          <w:rFonts w:ascii="宋体" w:hAnsi="宋体" w:eastAsia="宋体" w:cs="宋体"/>
-          <w:kern w:val="0"/>
-          <w:sz w:val="24"/>
-          <w:szCs w:val="24"/>
-        </w:rPr>
-      </w:pPr>
-      <w:r>
-        <w:rPr/>
-      </w:r>
-    </w:p>
-    <w:p>
-      <w:pPr>
-        <w:pStyle w:val="Normal"/>
-        <w:widowControl/>
-        <w:jc w:val="left"/>
-        <w:rPr>
-          <w:rFonts w:ascii="宋体" w:hAnsi="宋体" w:eastAsia="宋体" w:cs="宋体"/>
-          <w:kern w:val="0"/>
-          <w:sz w:val="24"/>
-          <w:szCs w:val="24"/>
-        </w:rPr>
-      </w:pPr>
-      <w:r>
-        <w:rPr/>
-      </w:r>
-    </w:p>
-    <w:p>
-      <w:pPr>
-        <w:pStyle w:val="Normal"/>
-        <w:widowControl/>
-        <w:jc w:val="left"/>
-        <w:rPr>
-          <w:rFonts w:ascii="宋体" w:hAnsi="宋体" w:eastAsia="宋体" w:cs="宋体"/>
-          <w:kern w:val="0"/>
-          <w:sz w:val="24"/>
-          <w:szCs w:val="24"/>
-        </w:rPr>
-      </w:pPr>
-      <w:r>
-        <w:rPr/>
-      </w:r>
-    </w:p>
-    <w:p>
-      <w:pPr>
-        <w:pStyle w:val="Normal"/>
-        <w:widowControl/>
-        <w:jc w:val="left"/>
-        <w:rPr>
-          <w:rFonts w:ascii="宋体" w:hAnsi="宋体" w:eastAsia="宋体" w:cs="宋体"/>
-          <w:kern w:val="0"/>
-          <w:sz w:val="24"/>
-          <w:szCs w:val="24"/>
-        </w:rPr>
-      </w:pPr>
-      <w:r>
-        <w:rPr/>
-      </w:r>
-    </w:p>
-    <w:p>
-      <w:pPr>
-        <w:pStyle w:val="Normal"/>
-        <w:widowControl/>
-        <w:jc w:val="left"/>
-        <w:rPr>
-          <w:rFonts w:ascii="宋体" w:hAnsi="宋体" w:eastAsia="宋体" w:cs="宋体"/>
-          <w:kern w:val="0"/>
-          <w:sz w:val="24"/>
-          <w:szCs w:val="24"/>
-        </w:rPr>
-      </w:pPr>
-      <w:r>
-        <w:rPr/>
-      </w:r>
-    </w:p>
-    <w:p>
-      <w:pPr>
-        <w:pStyle w:val="Normal"/>
-        <w:widowControl/>
-        <w:jc w:val="left"/>
-        <w:rPr>
-          <w:rFonts w:ascii="宋体" w:hAnsi="宋体" w:eastAsia="宋体" w:cs="宋体"/>
-          <w:kern w:val="0"/>
-          <w:sz w:val="24"/>
-          <w:szCs w:val="24"/>
-        </w:rPr>
-      </w:pPr>
-      <w:r>
-        <w:rPr/>
-      </w:r>
-    </w:p>
-    <w:p>
-      <w:pPr>
-        <w:pStyle w:val="Normal"/>
-        <w:widowControl/>
-        <w:jc w:val="left"/>
-        <w:rPr>
-          <w:rFonts w:ascii="宋体" w:hAnsi="宋体" w:eastAsia="宋体" w:cs="宋体"/>
-          <w:kern w:val="0"/>
-          <w:sz w:val="24"/>
-          <w:szCs w:val="24"/>
-        </w:rPr>
-      </w:pPr>
-      <w:r>
-        <w:rPr/>
+        <w:rPr>
+          <w:rFonts w:eastAsia="宋体" w:cs="宋体" w:ascii="宋体" w:hAnsi="宋体"/>
+          <w:kern w:val="0"/>
+          <w:sz w:val="24"/>
+          <w:szCs w:val="24"/>
+        </w:rPr>
+      </w:r>
+    </w:p>
+    <w:p>
+      <w:pPr>
+        <w:pStyle w:val="Normal"/>
+        <w:widowControl/>
+        <w:jc w:val="left"/>
+        <w:rPr>
+          <w:rFonts w:ascii="宋体" w:hAnsi="宋体" w:eastAsia="宋体" w:cs="宋体"/>
+          <w:kern w:val="0"/>
+          <w:sz w:val="24"/>
+          <w:szCs w:val="24"/>
+        </w:rPr>
+      </w:pPr>
+      <w:r>
+        <w:rPr>
+          <w:rFonts w:eastAsia="宋体" w:cs="宋体" w:ascii="宋体" w:hAnsi="宋体"/>
+          <w:kern w:val="0"/>
+          <w:sz w:val="24"/>
+          <w:szCs w:val="24"/>
+        </w:rPr>
+      </w:r>
+    </w:p>
+    <w:p>
+      <w:pPr>
+        <w:pStyle w:val="Normal"/>
+        <w:widowControl/>
+        <w:jc w:val="left"/>
+        <w:rPr>
+          <w:rFonts w:ascii="宋体" w:hAnsi="宋体" w:eastAsia="宋体" w:cs="宋体"/>
+          <w:kern w:val="0"/>
+          <w:sz w:val="24"/>
+          <w:szCs w:val="24"/>
+        </w:rPr>
+      </w:pPr>
+      <w:r>
+        <w:rPr>
+          <w:rFonts w:eastAsia="宋体" w:cs="宋体" w:ascii="宋体" w:hAnsi="宋体"/>
+          <w:kern w:val="0"/>
+          <w:sz w:val="24"/>
+          <w:szCs w:val="24"/>
+        </w:rPr>
+      </w:r>
+    </w:p>
+    <w:p>
+      <w:pPr>
+        <w:pStyle w:val="Normal"/>
+        <w:widowControl/>
+        <w:jc w:val="left"/>
+        <w:rPr>
+          <w:rFonts w:ascii="宋体" w:hAnsi="宋体" w:eastAsia="宋体" w:cs="宋体"/>
+          <w:kern w:val="0"/>
+          <w:sz w:val="24"/>
+          <w:szCs w:val="24"/>
+        </w:rPr>
+      </w:pPr>
+      <w:r>
+        <w:rPr>
+          <w:rFonts w:eastAsia="宋体" w:cs="宋体" w:ascii="宋体" w:hAnsi="宋体"/>
+          <w:kern w:val="0"/>
+          <w:sz w:val="24"/>
+          <w:szCs w:val="24"/>
+        </w:rPr>
+      </w:r>
+    </w:p>
+    <w:p>
+      <w:pPr>
+        <w:pStyle w:val="Normal"/>
+        <w:widowControl/>
+        <w:jc w:val="left"/>
+        <w:rPr>
+          <w:rFonts w:ascii="宋体" w:hAnsi="宋体" w:eastAsia="宋体" w:cs="宋体"/>
+          <w:kern w:val="0"/>
+          <w:sz w:val="24"/>
+          <w:szCs w:val="24"/>
+        </w:rPr>
+      </w:pPr>
+      <w:r>
+        <w:rPr>
+          <w:rFonts w:eastAsia="宋体" w:cs="宋体" w:ascii="宋体" w:hAnsi="宋体"/>
+          <w:kern w:val="0"/>
+          <w:sz w:val="24"/>
+          <w:szCs w:val="24"/>
+        </w:rPr>
+      </w:r>
+    </w:p>
+    <w:p>
+      <w:pPr>
+        <w:pStyle w:val="Normal"/>
+        <w:widowControl/>
+        <w:jc w:val="left"/>
+        <w:rPr>
+          <w:rFonts w:ascii="宋体" w:hAnsi="宋体" w:eastAsia="宋体" w:cs="宋体"/>
+          <w:kern w:val="0"/>
+          <w:sz w:val="24"/>
+          <w:szCs w:val="24"/>
+        </w:rPr>
+      </w:pPr>
+      <w:r>
+        <w:rPr>
+          <w:rFonts w:eastAsia="宋体" w:cs="宋体" w:ascii="宋体" w:hAnsi="宋体"/>
+          <w:kern w:val="0"/>
+          <w:sz w:val="24"/>
+          <w:szCs w:val="24"/>
+        </w:rPr>
+      </w:r>
+    </w:p>
+    <w:p>
+      <w:pPr>
+        <w:pStyle w:val="Normal"/>
+        <w:widowControl/>
+        <w:jc w:val="left"/>
+        <w:rPr>
+          <w:rFonts w:ascii="宋体" w:hAnsi="宋体" w:eastAsia="宋体" w:cs="宋体"/>
+          <w:kern w:val="0"/>
+          <w:sz w:val="24"/>
+          <w:szCs w:val="24"/>
+        </w:rPr>
+      </w:pPr>
+      <w:r>
+        <w:rPr>
+          <w:rFonts w:eastAsia="宋体" w:cs="宋体" w:ascii="宋体" w:hAnsi="宋体"/>
+          <w:kern w:val="0"/>
+          <w:sz w:val="24"/>
+          <w:szCs w:val="24"/>
+        </w:rPr>
+      </w:r>
+    </w:p>
+    <w:p>
+      <w:pPr>
+        <w:pStyle w:val="Normal"/>
+        <w:widowControl/>
+        <w:jc w:val="left"/>
+        <w:rPr>
+          <w:rFonts w:ascii="宋体" w:hAnsi="宋体" w:eastAsia="宋体" w:cs="宋体"/>
+          <w:kern w:val="0"/>
+          <w:sz w:val="24"/>
+          <w:szCs w:val="24"/>
+        </w:rPr>
+      </w:pPr>
+      <w:r>
+        <w:rPr>
+          <w:rFonts w:eastAsia="宋体" w:cs="宋体" w:ascii="宋体" w:hAnsi="宋体"/>
+          <w:kern w:val="0"/>
+          <w:sz w:val="24"/>
+          <w:szCs w:val="24"/>
+        </w:rPr>
+      </w:r>
+    </w:p>
+    <w:p>
+      <w:pPr>
+        <w:pStyle w:val="Normal"/>
+        <w:widowControl/>
+        <w:jc w:val="left"/>
+        <w:rPr>
+          <w:rFonts w:ascii="宋体" w:hAnsi="宋体" w:eastAsia="宋体" w:cs="宋体"/>
+          <w:kern w:val="0"/>
+          <w:sz w:val="24"/>
+          <w:szCs w:val="24"/>
+        </w:rPr>
+      </w:pPr>
+      <w:r>
+        <w:rPr>
+          <w:rFonts w:eastAsia="宋体" w:cs="宋体" w:ascii="宋体" w:hAnsi="宋体"/>
+          <w:kern w:val="0"/>
+          <w:sz w:val="24"/>
+          <w:szCs w:val="24"/>
+        </w:rPr>
+      </w:r>
+    </w:p>
+    <w:p>
+      <w:pPr>
+        <w:pStyle w:val="Normal"/>
+        <w:widowControl/>
+        <w:jc w:val="left"/>
+        <w:rPr>
+          <w:rFonts w:ascii="宋体" w:hAnsi="宋体" w:eastAsia="宋体" w:cs="宋体"/>
+          <w:kern w:val="0"/>
+          <w:sz w:val="24"/>
+          <w:szCs w:val="24"/>
+        </w:rPr>
+      </w:pPr>
+      <w:r>
+        <w:rPr>
+          <w:rFonts w:eastAsia="宋体" w:cs="宋体" w:ascii="宋体" w:hAnsi="宋体"/>
+          <w:kern w:val="0"/>
+          <w:sz w:val="24"/>
+          <w:szCs w:val="24"/>
+        </w:rPr>
+      </w:r>
+    </w:p>
+    <w:p>
+      <w:pPr>
+        <w:pStyle w:val="Normal"/>
+        <w:widowControl/>
+        <w:jc w:val="left"/>
+        <w:rPr>
+          <w:rFonts w:ascii="宋体" w:hAnsi="宋体" w:eastAsia="宋体" w:cs="宋体"/>
+          <w:kern w:val="0"/>
+          <w:sz w:val="24"/>
+          <w:szCs w:val="24"/>
+        </w:rPr>
+      </w:pPr>
+      <w:r>
+        <w:rPr>
+          <w:rFonts w:eastAsia="宋体" w:cs="宋体" w:ascii="宋体" w:hAnsi="宋体"/>
+          <w:kern w:val="0"/>
+          <w:sz w:val="24"/>
+          <w:szCs w:val="24"/>
+        </w:rPr>
+      </w:r>
+    </w:p>
+    <w:p>
+      <w:pPr>
+        <w:pStyle w:val="Normal"/>
+        <w:widowControl/>
+        <w:jc w:val="left"/>
+        <w:rPr>
+          <w:rFonts w:ascii="宋体" w:hAnsi="宋体" w:eastAsia="宋体" w:cs="宋体"/>
+          <w:kern w:val="0"/>
+          <w:sz w:val="24"/>
+          <w:szCs w:val="24"/>
+        </w:rPr>
+      </w:pPr>
+      <w:r>
+        <w:rPr>
+          <w:rFonts w:eastAsia="宋体" w:cs="宋体" w:ascii="宋体" w:hAnsi="宋体"/>
+          <w:kern w:val="0"/>
+          <w:sz w:val="24"/>
+          <w:szCs w:val="24"/>
+        </w:rPr>
+      </w:r>
+    </w:p>
+    <w:p>
+      <w:pPr>
+        <w:pStyle w:val="Normal"/>
+        <w:widowControl/>
+        <w:jc w:val="left"/>
+        <w:rPr>
+          <w:rFonts w:ascii="宋体" w:hAnsi="宋体" w:eastAsia="宋体" w:cs="宋体"/>
+          <w:kern w:val="0"/>
+          <w:sz w:val="24"/>
+          <w:szCs w:val="24"/>
+        </w:rPr>
+      </w:pPr>
+      <w:r>
+        <w:rPr>
+          <w:rFonts w:eastAsia="宋体" w:cs="宋体" w:ascii="宋体" w:hAnsi="宋体"/>
+          <w:kern w:val="0"/>
+          <w:sz w:val="24"/>
+          <w:szCs w:val="24"/>
+        </w:rPr>
+      </w:r>
+    </w:p>
+    <w:p>
+      <w:pPr>
+        <w:pStyle w:val="Normal"/>
+        <w:widowControl/>
+        <w:jc w:val="left"/>
+        <w:rPr>
+          <w:rFonts w:ascii="宋体" w:hAnsi="宋体" w:eastAsia="宋体" w:cs="宋体"/>
+          <w:kern w:val="0"/>
+          <w:sz w:val="24"/>
+          <w:szCs w:val="24"/>
+        </w:rPr>
+      </w:pPr>
+      <w:r>
+        <w:rPr>
+          <w:rFonts w:eastAsia="宋体" w:cs="宋体" w:ascii="宋体" w:hAnsi="宋体"/>
+          <w:kern w:val="0"/>
+          <w:sz w:val="24"/>
+          <w:szCs w:val="24"/>
+        </w:rPr>
+      </w:r>
+    </w:p>
+    <w:p>
+      <w:pPr>
+        <w:pStyle w:val="Normal"/>
+        <w:widowControl/>
+        <w:jc w:val="left"/>
+        <w:rPr>
+          <w:rFonts w:ascii="宋体" w:hAnsi="宋体" w:eastAsia="宋体" w:cs="宋体"/>
+          <w:kern w:val="0"/>
+          <w:sz w:val="24"/>
+          <w:szCs w:val="24"/>
+        </w:rPr>
+      </w:pPr>
+      <w:r>
+        <w:rPr>
+          <w:rFonts w:eastAsia="宋体" w:cs="宋体" w:ascii="宋体" w:hAnsi="宋体"/>
+          <w:kern w:val="0"/>
+          <w:sz w:val="24"/>
+          <w:szCs w:val="24"/>
+        </w:rPr>
+      </w:r>
+    </w:p>
+    <w:p>
+      <w:pPr>
+        <w:pStyle w:val="Normal"/>
+        <w:widowControl/>
+        <w:jc w:val="left"/>
+        <w:rPr>
+          <w:rFonts w:ascii="宋体" w:hAnsi="宋体" w:eastAsia="宋体" w:cs="宋体"/>
+          <w:kern w:val="0"/>
+          <w:sz w:val="24"/>
+          <w:szCs w:val="24"/>
+        </w:rPr>
+      </w:pPr>
+      <w:r>
+        <w:rPr>
+          <w:rFonts w:eastAsia="宋体" w:cs="宋体" w:ascii="宋体" w:hAnsi="宋体"/>
+          <w:kern w:val="0"/>
+          <w:sz w:val="24"/>
+          <w:szCs w:val="24"/>
+        </w:rPr>
       </w:r>
     </w:p>
     <w:p>
@@ -2005,29 +2074,59 @@
         </w:rPr>
       </w:pPr>
       <w:r>
+        <w:rPr/>
+        <w:t>编译下面命令前停止</w:t>
+      </w:r>
+      <w:r>
+        <w:rPr/>
+        <w:t>fastgithub.exe</w:t>
+      </w:r>
+      <w:r>
+        <w:rPr/>
+        <w:t>和后台服务，否则证书错误编译失败！！！</w:t>
+      </w:r>
+    </w:p>
+    <w:p>
+      <w:pPr>
+        <w:pStyle w:val="Normal"/>
+        <w:widowControl/>
+        <w:jc w:val="left"/>
+        <w:rPr>
+          <w:rFonts w:ascii="宋体" w:hAnsi="宋体" w:eastAsia="宋体" w:cs="宋体"/>
+          <w:kern w:val="0"/>
+          <w:sz w:val="24"/>
+          <w:szCs w:val="24"/>
+        </w:rPr>
+      </w:pPr>
+      <w:r>
         <w:rPr>
           <w:rFonts w:eastAsia="宋体" w:cs="宋体" w:ascii="宋体" w:hAnsi="宋体"/>
           <w:kern w:val="0"/>
           <w:sz w:val="24"/>
           <w:szCs w:val="24"/>
         </w:rPr>
-        <w:t>mvn -Dchangelist=-RunQin -P compressXZ -f weasis-distributions clean package</w:t>
-      </w:r>
-    </w:p>
-    <w:p>
-      <w:pPr>
-        <w:pStyle w:val="Normal"/>
-        <w:widowControl/>
-        <w:jc w:val="left"/>
-        <w:rPr>
-          <w:rFonts w:ascii="宋体" w:hAnsi="宋体" w:eastAsia="宋体" w:cs="宋体"/>
-          <w:kern w:val="0"/>
-          <w:sz w:val="24"/>
-          <w:szCs w:val="24"/>
-        </w:rPr>
-      </w:pPr>
-      <w:r>
-        <w:rPr/>
+        <w:t>mvn -Dchangelist=-RunQin -X -P compressXZ -f weasis-distributions clean package</w:t>
+      </w:r>
+    </w:p>
+    <w:p>
+      <w:pPr>
+        <w:pStyle w:val="Normal"/>
+        <w:widowControl/>
+        <w:jc w:val="left"/>
+        <w:rPr>
+          <w:rFonts w:ascii="宋体" w:hAnsi="宋体" w:eastAsia="宋体" w:cs="宋体"/>
+          <w:kern w:val="0"/>
+          <w:sz w:val="24"/>
+          <w:szCs w:val="24"/>
+        </w:rPr>
+      </w:pPr>
+      <w:r>
+        <w:rPr>
+          <w:rFonts w:eastAsia="宋体" w:cs="宋体" w:ascii="宋体" w:hAnsi="宋体"/>
+          <w:kern w:val="0"/>
+          <w:sz w:val="24"/>
+          <w:szCs w:val="24"/>
+        </w:rPr>
       </w:r>
     </w:p>
     <w:p>
@@ -2192,6 +2291,15 @@
       </w:pPr>
       <w:r>
         <w:rPr/>
+      </w:r>
+    </w:p>
+    <w:p>
+      <w:pPr>
+        <w:pStyle w:val="Normal"/>
+        <w:rPr/>
+      </w:pPr>
+      <w:r>
+        <w:rPr/>
         <w:t>源码目录</w:t>
       </w:r>
       <w:r>
@@ -2273,7 +2381,7 @@
           <w:sz w:val="18"/>
           <w:szCs w:val="18"/>
         </w:rPr>
-        <w:t>weasis-distributions/script/package-weasis.sh  --input  ./weasis-distributions/target/native-dist/weasis-native/bin-dist --output build-dist --no-installer --jdk  /D/Java/jdk-18.0.2</w:t>
+        <w:t>weasis-distributions/script/package-weasis.sh  --input  ./weasis-distributions/target/native-dist/weasis-native/bin-dist --output build-dist --no-installer --jdk  /D/Java/JDK20</w:t>
       </w:r>
     </w:p>
     <w:p>
@@ -2295,7 +2403,7 @@
         <w:rPr/>
         <w:drawing>
           <wp:inline distT="0" distB="0" distL="0" distR="0">
-            <wp:extent cx="7554595" cy="7241540"/>
+            <wp:extent cx="7554595" cy="6141720"/>
             <wp:effectExtent l="0" t="0" r="0" b="0"/>
             <wp:docPr id="6" name="图片 9" descr=""/>
             <wp:cNvGraphicFramePr>
@@ -2319,7 +2427,7 @@
                   <pic:spPr bwMode="auto">
                     <a:xfrm>
                       <a:off x="0" y="0"/>
-                      <a:ext cx="7554595" cy="7241540"/>
+                      <a:ext cx="7554595" cy="6141720"/>
                     </a:xfrm>
                     <a:prstGeom prst="rect">
                       <a:avLst/>
@@ -2477,7 +2585,7 @@
           <w:sz w:val="18"/>
           <w:szCs w:val="18"/>
         </w:rPr>
-        <w:t>weasis-distributions/script/package-weasis.sh  --input  ./weasis-distributions/target/native-dist/weasis-native/bin-dist --output build-dist  --jdk  /D/Java/jdk-18.0.2</w:t>
+        <w:t>weasis-distributions/script/package-weasis.sh  --input  ./weasis-distributions/target/native-dist/weasis-native/bin-dist --output build-dist  --jdk  /D/Java/JDK20</w:t>
       </w:r>
     </w:p>
     <w:p>
@@ -2760,7 +2868,7 @@
       <w:pgNumType w:fmt="decimal"/>
       <w:formProt w:val="false"/>
       <w:textDirection w:val="lrTb"/>
-      <w:docGrid w:type="lines" w:linePitch="312" w:charSpace="5938"/>
+      <w:docGrid w:type="lines" w:linePitch="312" w:charSpace="5734"/>
     </w:sectPr>
   </w:body>
 </w:document>
